--- a/03. CSS & Typography/Docs/03.CSS-and-Thypography-Exercise.docx
+++ b/03. CSS & Typography/Docs/03.CSS-and-Thypography-Exercise.docx
@@ -4,7 +4,7 @@
   <w:body>
     <w:p>
       <w:pPr>
-        <w:pStyle w:val="berschrift1"/>
+        <w:pStyle w:val="Heading1"/>
         <w:jc w:val="center"/>
         <w:rPr>
           <w:bCs/>
@@ -53,12 +53,12 @@
       <w:r>
         <w:t xml:space="preserve"> Judge system at </w:t>
       </w:r>
-      <w:hyperlink r:id="rId9" w:history="1">
+      <w:hyperlink r:id="rId9" w:anchor="!/List/ByCategory/134/HTML-and-CSS-Exercises" w:history="1">
         <w:r>
           <w:rPr>
             <w:rStyle w:val="Hyperlink"/>
           </w:rPr>
-          <w:t>https://judge.softuni.bg/Contests/1234/CSS-Typography</w:t>
+          <w:t>https://judge.softuni.bg/Contests/#!/List/ByCategory/134/HTML-and-CSS-Exercises</w:t>
         </w:r>
       </w:hyperlink>
       <w:r>
@@ -67,7 +67,7 @@
     </w:p>
     <w:p>
       <w:pPr>
-        <w:pStyle w:val="berschrift2"/>
+        <w:pStyle w:val="Heading2"/>
       </w:pPr>
       <w:r>
         <w:t>My First CSS Document</w:t>
@@ -137,7 +137,7 @@
     </w:p>
     <w:p>
       <w:pPr>
-        <w:pStyle w:val="berschrift3"/>
+        <w:pStyle w:val="Heading3"/>
         <w:rPr>
           <w:lang w:val="bg-BG"/>
         </w:rPr>
@@ -173,7 +173,7 @@
       </w:r>
       <w:r>
         <w:rPr>
-          <w:rStyle w:val="Fett"/>
+          <w:rStyle w:val="Strong"/>
           <w:rFonts w:asciiTheme="minorHAnsi" w:hAnsiTheme="minorHAnsi" w:cstheme="minorHAnsi"/>
           <w:color w:val="000000"/>
           <w:sz w:val="22"/>
@@ -192,7 +192,7 @@
       </w:r>
       <w:r>
         <w:rPr>
-          <w:rStyle w:val="Fett"/>
+          <w:rStyle w:val="Strong"/>
           <w:rFonts w:asciiTheme="minorHAnsi" w:hAnsiTheme="minorHAnsi" w:cstheme="minorHAnsi"/>
           <w:color w:val="000000"/>
           <w:sz w:val="22"/>
@@ -202,7 +202,7 @@
       </w:r>
       <w:r>
         <w:rPr>
-          <w:rStyle w:val="Fett"/>
+          <w:rStyle w:val="Strong"/>
           <w:rFonts w:asciiTheme="minorHAnsi" w:hAnsiTheme="minorHAnsi" w:cstheme="minorHAnsi"/>
           <w:b w:val="0"/>
           <w:bCs w:val="0"/>
@@ -373,7 +373,7 @@
     </w:p>
     <w:p>
       <w:pPr>
-        <w:pStyle w:val="berschrift2"/>
+        <w:pStyle w:val="Heading2"/>
       </w:pPr>
       <w:r>
         <w:t>Style Lists</w:t>
@@ -466,7 +466,7 @@
     </w:p>
     <w:p>
       <w:pPr>
-        <w:pStyle w:val="berschrift3"/>
+        <w:pStyle w:val="Heading3"/>
         <w:rPr>
           <w:lang w:val="bg-BG"/>
         </w:rPr>
@@ -500,7 +500,7 @@
       </w:r>
       <w:r>
         <w:rPr>
-          <w:rStyle w:val="Fett"/>
+          <w:rStyle w:val="Strong"/>
           <w:rFonts w:asciiTheme="minorHAnsi" w:hAnsiTheme="minorHAnsi" w:cstheme="minorHAnsi"/>
           <w:color w:val="000000"/>
           <w:sz w:val="22"/>
@@ -531,7 +531,7 @@
       </w:r>
       <w:r>
         <w:rPr>
-          <w:rStyle w:val="Fett"/>
+          <w:rStyle w:val="Strong"/>
           <w:rFonts w:asciiTheme="minorHAnsi" w:hAnsiTheme="minorHAnsi" w:cstheme="minorHAnsi"/>
           <w:b w:val="0"/>
           <w:bCs w:val="0"/>
@@ -778,7 +778,7 @@
       <w:proofErr w:type="spellEnd"/>
       <w:r>
         <w:rPr>
-          <w:rStyle w:val="Fett"/>
+          <w:rStyle w:val="Strong"/>
           <w:rFonts w:ascii="Segoe UI" w:hAnsi="Segoe UI" w:cs="Segoe UI"/>
           <w:color w:val="000000"/>
           <w:sz w:val="21"/>
@@ -847,7 +847,7 @@
       </w:r>
       <w:r>
         <w:rPr>
-          <w:rStyle w:val="Fett"/>
+          <w:rStyle w:val="Strong"/>
           <w:rFonts w:ascii="Segoe UI" w:hAnsi="Segoe UI" w:cs="Segoe UI"/>
           <w:b w:val="0"/>
           <w:bCs w:val="0"/>
@@ -869,7 +869,7 @@
     </w:p>
     <w:p>
       <w:pPr>
-        <w:pStyle w:val="berschrift2"/>
+        <w:pStyle w:val="Heading2"/>
       </w:pPr>
       <w:r>
         <w:rPr>
@@ -967,7 +967,7 @@
     </w:p>
     <w:p>
       <w:pPr>
-        <w:pStyle w:val="berschrift3"/>
+        <w:pStyle w:val="Heading3"/>
       </w:pPr>
       <w:r>
         <w:t>Constraints</w:t>
@@ -1676,17 +1676,26 @@
         </w:rPr>
         <w:t>: </w:t>
       </w:r>
+      <w:proofErr w:type="spellStart"/>
       <w:r>
         <w:rPr>
           <w:rStyle w:val="CodeChar"/>
           <w:lang w:val="en-GB" w:eastAsia="en-GB"/>
         </w:rPr>
-        <w:t>rgb(255, 255, 255)</w:t>
-      </w:r>
-    </w:p>
-    <w:p>
-      <w:pPr>
-        <w:pStyle w:val="berschrift2"/>
+        <w:t>rgb</w:t>
+      </w:r>
+      <w:proofErr w:type="spellEnd"/>
+      <w:r>
+        <w:rPr>
+          <w:rStyle w:val="CodeChar"/>
+          <w:lang w:val="en-GB" w:eastAsia="en-GB"/>
+        </w:rPr>
+        <w:t>(255, 255, 255)</w:t>
+      </w:r>
+    </w:p>
+    <w:p>
+      <w:pPr>
+        <w:pStyle w:val="Heading2"/>
       </w:pPr>
       <w:r>
         <w:rPr>
@@ -1752,7 +1761,7 @@
     </w:p>
     <w:p>
       <w:pPr>
-        <w:pStyle w:val="berschrift3"/>
+        <w:pStyle w:val="Heading3"/>
         <w:rPr>
           <w:lang w:val="bg-BG"/>
         </w:rPr>
@@ -1771,13 +1780,15 @@
         <w:rPr>
           <w:rFonts w:eastAsia="Times New Roman" w:cstheme="minorHAnsi"/>
           <w:color w:val="000000"/>
-          <w:lang w:val="en-GB" w:eastAsia="en-GB"/>
-        </w:rPr>
-      </w:pPr>
-      <w:r>
-        <w:rPr>
-          <w:rFonts w:eastAsia="Times New Roman" w:cstheme="minorHAnsi"/>
-          <w:color w:val="000000"/>
+          <w:highlight w:val="yellow"/>
+          <w:lang w:val="en-GB" w:eastAsia="en-GB"/>
+        </w:rPr>
+      </w:pPr>
+      <w:r>
+        <w:rPr>
+          <w:rFonts w:eastAsia="Times New Roman" w:cstheme="minorHAnsi"/>
+          <w:color w:val="000000"/>
+          <w:highlight w:val="yellow"/>
           <w:lang w:val="en-GB" w:eastAsia="en-GB"/>
         </w:rPr>
         <w:t>Create an </w:t>
@@ -1788,6 +1799,7 @@
           <w:b/>
           <w:bCs/>
           <w:color w:val="000000"/>
+          <w:highlight w:val="yellow"/>
           <w:lang w:val="en-GB" w:eastAsia="en-GB"/>
         </w:rPr>
         <w:t>"</w:t>
@@ -1795,6 +1807,7 @@
       <w:r>
         <w:rPr>
           <w:rStyle w:val="CodeChar"/>
+          <w:highlight w:val="yellow"/>
           <w:lang w:val="en-GB" w:eastAsia="en-GB"/>
         </w:rPr>
         <w:t>index.html</w:t>
@@ -1805,6 +1818,7 @@
           <w:b/>
           <w:bCs/>
           <w:color w:val="000000"/>
+          <w:highlight w:val="yellow"/>
           <w:lang w:val="en-GB" w:eastAsia="en-GB"/>
         </w:rPr>
         <w:t>"</w:t>
@@ -1813,6 +1827,7 @@
         <w:rPr>
           <w:rFonts w:eastAsia="Times New Roman" w:cstheme="minorHAnsi"/>
           <w:color w:val="000000"/>
+          <w:highlight w:val="yellow"/>
           <w:lang w:val="en-GB" w:eastAsia="en-GB"/>
         </w:rPr>
         <w:t> file with title - </w:t>
@@ -1823,6 +1838,7 @@
           <w:b/>
           <w:bCs/>
           <w:color w:val="000000"/>
+          <w:highlight w:val="yellow"/>
           <w:lang w:val="en-GB" w:eastAsia="en-GB"/>
         </w:rPr>
         <w:t>"</w:t>
@@ -1830,6 +1846,7 @@
       <w:r>
         <w:rPr>
           <w:rStyle w:val="CodeChar"/>
+          <w:highlight w:val="yellow"/>
           <w:lang w:val="en-GB" w:eastAsia="en-GB"/>
         </w:rPr>
         <w:t>Buttons CSS</w:t>
@@ -1840,6 +1857,7 @@
           <w:b/>
           <w:bCs/>
           <w:color w:val="000000"/>
+          <w:highlight w:val="yellow"/>
           <w:lang w:val="en-GB" w:eastAsia="en-GB"/>
         </w:rPr>
         <w:t>"</w:t>
@@ -1855,13 +1873,15 @@
         <w:rPr>
           <w:rFonts w:eastAsia="Times New Roman" w:cstheme="minorHAnsi"/>
           <w:color w:val="000000"/>
-          <w:lang w:val="en-GB" w:eastAsia="en-GB"/>
-        </w:rPr>
-      </w:pPr>
-      <w:r>
-        <w:rPr>
-          <w:rFonts w:eastAsia="Times New Roman" w:cstheme="minorHAnsi"/>
-          <w:color w:val="000000"/>
+          <w:highlight w:val="yellow"/>
+          <w:lang w:val="en-GB" w:eastAsia="en-GB"/>
+        </w:rPr>
+      </w:pPr>
+      <w:r>
+        <w:rPr>
+          <w:rFonts w:eastAsia="Times New Roman" w:cstheme="minorHAnsi"/>
+          <w:color w:val="000000"/>
+          <w:highlight w:val="yellow"/>
           <w:lang w:val="en-GB" w:eastAsia="en-GB"/>
         </w:rPr>
         <w:t>Use </w:t>
@@ -1869,6 +1889,7 @@
       <w:r>
         <w:rPr>
           <w:rStyle w:val="CodeChar"/>
+          <w:highlight w:val="yellow"/>
           <w:lang w:val="en-GB" w:eastAsia="en-GB"/>
         </w:rPr>
         <w:t>h2</w:t>
@@ -1877,6 +1898,7 @@
         <w:rPr>
           <w:rFonts w:eastAsia="Times New Roman" w:cstheme="minorHAnsi"/>
           <w:color w:val="000000"/>
+          <w:highlight w:val="yellow"/>
           <w:lang w:val="en-GB" w:eastAsia="en-GB"/>
         </w:rPr>
         <w:t> tag for headings</w:t>
@@ -1892,13 +1914,15 @@
         <w:rPr>
           <w:rFonts w:eastAsia="Times New Roman" w:cstheme="minorHAnsi"/>
           <w:color w:val="000000"/>
-          <w:lang w:val="en-GB" w:eastAsia="en-GB"/>
-        </w:rPr>
-      </w:pPr>
-      <w:r>
-        <w:rPr>
-          <w:rFonts w:eastAsia="Times New Roman" w:cstheme="minorHAnsi"/>
-          <w:color w:val="000000"/>
+          <w:highlight w:val="yellow"/>
+          <w:lang w:val="en-GB" w:eastAsia="en-GB"/>
+        </w:rPr>
+      </w:pPr>
+      <w:r>
+        <w:rPr>
+          <w:rFonts w:eastAsia="Times New Roman" w:cstheme="minorHAnsi"/>
+          <w:color w:val="000000"/>
+          <w:highlight w:val="yellow"/>
           <w:lang w:val="en-GB" w:eastAsia="en-GB"/>
         </w:rPr>
         <w:t xml:space="preserve">Create </w:t>
@@ -1907,6 +1931,7 @@
         <w:rPr>
           <w:rFonts w:eastAsia="Times New Roman" w:cstheme="minorHAnsi"/>
           <w:color w:val="000000"/>
+          <w:highlight w:val="yellow"/>
           <w:lang w:val="en-GB" w:eastAsia="en-GB"/>
         </w:rPr>
         <w:t>9</w:t>
@@ -1915,6 +1940,7 @@
         <w:rPr>
           <w:rFonts w:eastAsia="Times New Roman" w:cstheme="minorHAnsi"/>
           <w:color w:val="000000"/>
+          <w:highlight w:val="yellow"/>
           <w:lang w:val="en-GB" w:eastAsia="en-GB"/>
         </w:rPr>
         <w:t xml:space="preserve"> buttons on </w:t>
@@ -1923,6 +1949,7 @@
         <w:rPr>
           <w:rFonts w:eastAsia="Times New Roman" w:cstheme="minorHAnsi"/>
           <w:color w:val="000000"/>
+          <w:highlight w:val="yellow"/>
           <w:lang w:val="en-GB" w:eastAsia="en-GB"/>
         </w:rPr>
         <w:t>3</w:t>
@@ -1931,6 +1958,7 @@
         <w:rPr>
           <w:rFonts w:eastAsia="Times New Roman" w:cstheme="minorHAnsi"/>
           <w:color w:val="000000"/>
+          <w:highlight w:val="yellow"/>
           <w:lang w:val="en-GB" w:eastAsia="en-GB"/>
         </w:rPr>
         <w:t xml:space="preserve"> rows with class </w:t>
@@ -1938,6 +1966,7 @@
       <w:r>
         <w:rPr>
           <w:rStyle w:val="CodeChar"/>
+          <w:highlight w:val="yellow"/>
           <w:lang w:val="en-GB" w:eastAsia="en-GB"/>
         </w:rPr>
         <w:t>button</w:t>
@@ -1953,13 +1982,15 @@
         <w:rPr>
           <w:rFonts w:eastAsia="Times New Roman" w:cstheme="minorHAnsi"/>
           <w:color w:val="000000"/>
-          <w:lang w:val="en-GB" w:eastAsia="en-GB"/>
-        </w:rPr>
-      </w:pPr>
-      <w:r>
-        <w:rPr>
-          <w:rFonts w:eastAsia="Times New Roman" w:cstheme="minorHAnsi"/>
-          <w:color w:val="000000"/>
+          <w:highlight w:val="yellow"/>
+          <w:lang w:val="en-GB" w:eastAsia="en-GB"/>
+        </w:rPr>
+      </w:pPr>
+      <w:r>
+        <w:rPr>
+          <w:rFonts w:eastAsia="Times New Roman" w:cstheme="minorHAnsi"/>
+          <w:color w:val="000000"/>
+          <w:highlight w:val="yellow"/>
           <w:lang w:val="en-GB" w:eastAsia="en-GB"/>
         </w:rPr>
         <w:t>For the first button in each row use </w:t>
@@ -1967,6 +1998,7 @@
       <w:r>
         <w:rPr>
           <w:rStyle w:val="CodeChar"/>
+          <w:highlight w:val="yellow"/>
           <w:lang w:val="en-GB" w:eastAsia="en-GB"/>
         </w:rPr>
         <w:t>a</w:t>
@@ -1975,6 +2007,7 @@
         <w:rPr>
           <w:rFonts w:eastAsia="Times New Roman" w:cstheme="minorHAnsi"/>
           <w:color w:val="000000"/>
+          <w:highlight w:val="yellow"/>
           <w:lang w:val="en-GB" w:eastAsia="en-GB"/>
         </w:rPr>
         <w:t> tag</w:t>
@@ -1990,13 +2023,15 @@
         <w:rPr>
           <w:rFonts w:eastAsia="Times New Roman" w:cstheme="minorHAnsi"/>
           <w:color w:val="000000"/>
-          <w:lang w:val="en-GB" w:eastAsia="en-GB"/>
-        </w:rPr>
-      </w:pPr>
-      <w:r>
-        <w:rPr>
-          <w:rFonts w:eastAsia="Times New Roman" w:cstheme="minorHAnsi"/>
-          <w:color w:val="000000"/>
+          <w:highlight w:val="yellow"/>
+          <w:lang w:val="en-GB" w:eastAsia="en-GB"/>
+        </w:rPr>
+      </w:pPr>
+      <w:r>
+        <w:rPr>
+          <w:rFonts w:eastAsia="Times New Roman" w:cstheme="minorHAnsi"/>
+          <w:color w:val="000000"/>
+          <w:highlight w:val="yellow"/>
           <w:lang w:val="en-GB" w:eastAsia="en-GB"/>
         </w:rPr>
         <w:t>For the next two buttons in the row use </w:t>
@@ -2004,6 +2039,7 @@
       <w:r>
         <w:rPr>
           <w:rStyle w:val="CodeChar"/>
+          <w:highlight w:val="yellow"/>
           <w:lang w:val="en-GB" w:eastAsia="en-GB"/>
         </w:rPr>
         <w:t>button </w:t>
@@ -2012,6 +2048,7 @@
         <w:rPr>
           <w:rFonts w:eastAsia="Times New Roman" w:cstheme="minorHAnsi"/>
           <w:color w:val="000000"/>
+          <w:highlight w:val="yellow"/>
           <w:lang w:val="en-GB" w:eastAsia="en-GB"/>
         </w:rPr>
         <w:t>tags</w:t>
@@ -2027,13 +2064,15 @@
         <w:rPr>
           <w:rFonts w:eastAsia="Times New Roman" w:cstheme="minorHAnsi"/>
           <w:color w:val="000000"/>
-          <w:lang w:val="en-GB" w:eastAsia="en-GB"/>
-        </w:rPr>
-      </w:pPr>
-      <w:r>
-        <w:rPr>
-          <w:rFonts w:eastAsia="Times New Roman" w:cstheme="minorHAnsi"/>
-          <w:color w:val="000000"/>
+          <w:highlight w:val="yellow"/>
+          <w:lang w:val="en-GB" w:eastAsia="en-GB"/>
+        </w:rPr>
+      </w:pPr>
+      <w:r>
+        <w:rPr>
+          <w:rFonts w:eastAsia="Times New Roman" w:cstheme="minorHAnsi"/>
+          <w:color w:val="000000"/>
+          <w:highlight w:val="yellow"/>
           <w:lang w:val="en-GB" w:eastAsia="en-GB"/>
         </w:rPr>
         <w:t>The buttons in the second and the third row should have class - </w:t>
@@ -2041,6 +2080,7 @@
       <w:r>
         <w:rPr>
           <w:rStyle w:val="CodeChar"/>
+          <w:highlight w:val="yellow"/>
           <w:lang w:val="en-GB" w:eastAsia="en-GB"/>
         </w:rPr>
         <w:t>fill</w:t>
@@ -2056,13 +2096,15 @@
         <w:rPr>
           <w:rFonts w:eastAsia="Times New Roman" w:cstheme="minorHAnsi"/>
           <w:color w:val="000000"/>
-          <w:lang w:val="en-GB" w:eastAsia="en-GB"/>
-        </w:rPr>
-      </w:pPr>
-      <w:r>
-        <w:rPr>
-          <w:rFonts w:eastAsia="Times New Roman" w:cstheme="minorHAnsi"/>
-          <w:color w:val="000000"/>
+          <w:highlight w:val="yellow"/>
+          <w:lang w:val="en-GB" w:eastAsia="en-GB"/>
+        </w:rPr>
+      </w:pPr>
+      <w:r>
+        <w:rPr>
+          <w:rFonts w:eastAsia="Times New Roman" w:cstheme="minorHAnsi"/>
+          <w:color w:val="000000"/>
+          <w:highlight w:val="yellow"/>
           <w:lang w:val="en-GB" w:eastAsia="en-GB"/>
         </w:rPr>
         <w:t>Every last button in the row should have class - </w:t>
@@ -2070,6 +2112,7 @@
       <w:r>
         <w:rPr>
           <w:rStyle w:val="CodeChar"/>
+          <w:highlight w:val="yellow"/>
           <w:lang w:val="en-GB" w:eastAsia="en-GB"/>
         </w:rPr>
         <w:t>hover</w:t>
@@ -2273,7 +2316,7 @@
     </w:p>
     <w:p>
       <w:pPr>
-        <w:pStyle w:val="berschrift3"/>
+        <w:pStyle w:val="Heading3"/>
         <w:rPr>
           <w:lang w:val="en-GB"/>
         </w:rPr>
@@ -2307,7 +2350,7 @@
       </w:r>
       <w:r>
         <w:rPr>
-          <w:rStyle w:val="Fett"/>
+          <w:rStyle w:val="Strong"/>
           <w:rFonts w:asciiTheme="minorHAnsi" w:hAnsiTheme="minorHAnsi" w:cstheme="minorHAnsi"/>
           <w:color w:val="000000"/>
           <w:sz w:val="22"/>
@@ -2361,7 +2404,7 @@
       </w:r>
       <w:r>
         <w:rPr>
-          <w:rStyle w:val="Fett"/>
+          <w:rStyle w:val="Strong"/>
           <w:rFonts w:asciiTheme="minorHAnsi" w:hAnsiTheme="minorHAnsi" w:cstheme="minorHAnsi"/>
           <w:color w:val="000000"/>
           <w:sz w:val="22"/>
@@ -2392,7 +2435,7 @@
     </w:p>
     <w:p>
       <w:pPr>
-        <w:pStyle w:val="berschrift2"/>
+        <w:pStyle w:val="Heading2"/>
         <w:rPr>
           <w:noProof/>
         </w:rPr>
@@ -2474,7 +2517,7 @@
     </w:p>
     <w:p>
       <w:pPr>
-        <w:pStyle w:val="berschrift3"/>
+        <w:pStyle w:val="Heading3"/>
         <w:rPr>
           <w:lang w:val="bg-BG"/>
         </w:rPr>
@@ -2763,7 +2806,7 @@
     </w:p>
     <w:p>
       <w:pPr>
-        <w:pStyle w:val="berschrift2"/>
+        <w:pStyle w:val="Heading2"/>
       </w:pPr>
       <w:r>
         <w:t xml:space="preserve">Fonts </w:t>
@@ -2856,7 +2899,7 @@
     </w:p>
     <w:p>
       <w:pPr>
-        <w:pStyle w:val="berschrift3"/>
+        <w:pStyle w:val="Heading3"/>
         <w:rPr>
           <w:lang w:val="bg-BG"/>
         </w:rPr>
@@ -3228,7 +3271,7 @@
     </w:p>
     <w:p>
       <w:pPr>
-        <w:pStyle w:val="berschrift2"/>
+        <w:pStyle w:val="Heading2"/>
       </w:pPr>
       <w:r>
         <w:rPr>
@@ -3324,7 +3367,7 @@
     </w:p>
     <w:p>
       <w:pPr>
-        <w:pStyle w:val="berschrift3"/>
+        <w:pStyle w:val="Heading3"/>
         <w:rPr>
           <w:lang w:val="bg-BG"/>
         </w:rPr>
@@ -3682,7 +3725,7 @@
     </w:p>
     <w:p>
       <w:pPr>
-        <w:pStyle w:val="berschrift2"/>
+        <w:pStyle w:val="Heading2"/>
       </w:pPr>
       <w:r>
         <w:t>Icon Font Buttons</w:t>
@@ -3755,7 +3798,7 @@
     </w:p>
     <w:p>
       <w:pPr>
-        <w:pStyle w:val="berschrift3"/>
+        <w:pStyle w:val="Heading3"/>
         <w:rPr>
           <w:lang w:val="bg-BG"/>
         </w:rPr>
@@ -4229,7 +4272,7 @@
     </w:p>
     <w:p>
       <w:pPr>
-        <w:pStyle w:val="berschrift2"/>
+        <w:pStyle w:val="Heading2"/>
       </w:pPr>
       <w:r>
         <w:lastRenderedPageBreak/>
@@ -4322,7 +4365,7 @@
     </w:p>
     <w:p>
       <w:pPr>
-        <w:pStyle w:val="berschrift3"/>
+        <w:pStyle w:val="Heading3"/>
         <w:rPr>
           <w:lang w:val="bg-BG"/>
         </w:rPr>
@@ -4705,7 +4748,7 @@
     </w:p>
     <w:p>
       <w:pPr>
-        <w:pStyle w:val="berschrift2"/>
+        <w:pStyle w:val="Heading2"/>
       </w:pPr>
       <w:r>
         <w:t>Create Typography CSS</w:t>
@@ -4776,7 +4819,7 @@
     </w:p>
     <w:p>
       <w:pPr>
-        <w:pStyle w:val="berschrift3"/>
+        <w:pStyle w:val="Heading3"/>
         <w:rPr>
           <w:lang w:val="bg-BG"/>
         </w:rPr>
@@ -5377,7 +5420,7 @@
     </w:p>
     <w:p>
       <w:pPr>
-        <w:pStyle w:val="berschrift2"/>
+        <w:pStyle w:val="Heading2"/>
       </w:pPr>
       <w:r>
         <w:t xml:space="preserve">Font </w:t>
@@ -5477,7 +5520,7 @@
     </w:p>
     <w:p>
       <w:pPr>
-        <w:pStyle w:val="berschrift3"/>
+        <w:pStyle w:val="Heading3"/>
         <w:rPr>
           <w:lang w:val="bg-BG"/>
         </w:rPr>
@@ -5488,7 +5531,7 @@
     </w:p>
     <w:p>
       <w:pPr>
-        <w:pStyle w:val="Listenabsatz"/>
+        <w:pStyle w:val="ListParagraph"/>
         <w:numPr>
           <w:ilvl w:val="0"/>
           <w:numId w:val="11"/>
@@ -5543,7 +5586,7 @@
     </w:p>
     <w:p>
       <w:pPr>
-        <w:pStyle w:val="Listenabsatz"/>
+        <w:pStyle w:val="ListParagraph"/>
         <w:numPr>
           <w:ilvl w:val="0"/>
           <w:numId w:val="11"/>
@@ -5572,7 +5615,7 @@
     </w:p>
     <w:p>
       <w:pPr>
-        <w:pStyle w:val="Listenabsatz"/>
+        <w:pStyle w:val="ListParagraph"/>
         <w:numPr>
           <w:ilvl w:val="0"/>
           <w:numId w:val="11"/>
@@ -5624,7 +5667,7 @@
     </w:p>
     <w:p>
       <w:pPr>
-        <w:pStyle w:val="Listenabsatz"/>
+        <w:pStyle w:val="ListParagraph"/>
         <w:numPr>
           <w:ilvl w:val="0"/>
           <w:numId w:val="11"/>
@@ -5678,7 +5721,7 @@
     </w:p>
     <w:p>
       <w:pPr>
-        <w:pStyle w:val="Listenabsatz"/>
+        <w:pStyle w:val="ListParagraph"/>
         <w:numPr>
           <w:ilvl w:val="0"/>
           <w:numId w:val="11"/>
@@ -5716,7 +5759,7 @@
     </w:p>
     <w:p>
       <w:pPr>
-        <w:pStyle w:val="Listenabsatz"/>
+        <w:pStyle w:val="ListParagraph"/>
         <w:numPr>
           <w:ilvl w:val="0"/>
           <w:numId w:val="11"/>
@@ -5753,7 +5796,7 @@
     </w:p>
     <w:p>
       <w:pPr>
-        <w:pStyle w:val="Listenabsatz"/>
+        <w:pStyle w:val="ListParagraph"/>
         <w:numPr>
           <w:ilvl w:val="0"/>
           <w:numId w:val="11"/>
@@ -5829,7 +5872,7 @@
 <w:ftr xmlns:wpc="http://schemas.microsoft.com/office/word/2010/wordprocessingCanvas" xmlns:cx="http://schemas.microsoft.com/office/drawing/2014/chartex" xmlns:cx1="http://schemas.microsoft.com/office/drawing/2015/9/8/chartex" xmlns:cx2="http://schemas.microsoft.com/office/drawing/2015/10/21/chartex" xmlns:cx3="http://schemas.microsoft.com/office/drawing/2016/5/9/chartex" xmlns:cx4="http://schemas.microsoft.com/office/drawing/2016/5/10/chartex" xmlns:cx5="http://schemas.microsoft.com/office/drawing/2016/5/11/chartex" xmlns:cx6="http://schemas.microsoft.com/office/drawing/2016/5/12/chartex" xmlns:cx7="http://schemas.microsoft.com/office/drawing/2016/5/13/chartex" xmlns:cx8="http://schemas.microsoft.com/office/drawing/2016/5/14/chartex" xmlns:mc="http://schemas.openxmlformats.org/markup-compatibility/2006" xmlns:aink="http://schemas.microsoft.com/office/drawing/2016/ink" xmlns:am3d="http://schemas.microsoft.com/office/drawing/2017/model3d" xmlns:o="urn:schemas-microsoft-com:office:office" xmlns:r="http://schemas.openxmlformats.org/officeDocument/2006/relationships" xmlns:m="http://schemas.openxmlformats.org/officeDocument/2006/math" xmlns:v="urn:schemas-microsoft-com:vml" xmlns:wp14="http://schemas.microsoft.com/office/word/2010/wordprocessingDrawing" xmlns:wp="http://schemas.openxmlformats.org/drawingml/2006/wordprocessingDrawing" xmlns:w10="urn:schemas-microsoft-com:office:word" xmlns:w="http://schemas.openxmlformats.org/wordprocessingml/2006/main" xmlns:w14="http://schemas.microsoft.com/office/word/2010/wordml" xmlns:w15="http://schemas.microsoft.com/office/word/2012/wordml" xmlns:w16cid="http://schemas.microsoft.com/office/word/2016/wordml/cid" xmlns:w16se="http://schemas.microsoft.com/office/word/2015/wordml/symex" xmlns:wpg="http://schemas.microsoft.com/office/word/2010/wordprocessingGroup" xmlns:wpi="http://schemas.microsoft.com/office/word/2010/wordprocessingInk" xmlns:wne="http://schemas.microsoft.com/office/word/2006/wordml" xmlns:wps="http://schemas.microsoft.com/office/word/2010/wordprocessingShape" mc:Ignorable="w14 w15 w16se w16cid wp14">
   <w:p>
     <w:pPr>
-      <w:pStyle w:val="Fuzeile"/>
+      <w:pStyle w:val="Footer"/>
     </w:pPr>
     <w:r>
       <w:rPr>
@@ -6724,26 +6767,17 @@
                       </w:rPr>
                       <w:t xml:space="preserve">© </w:t>
                     </w:r>
-                    <w:proofErr w:type="spellStart"/>
                     <w:r>
                       <w:rPr>
                         <w:sz w:val="17"/>
                         <w:szCs w:val="17"/>
                       </w:rPr>
-                      <w:t>SoftUni</w:t>
-                    </w:r>
-                    <w:proofErr w:type="spellEnd"/>
-                    <w:r>
-                      <w:rPr>
-                        <w:sz w:val="17"/>
-                        <w:szCs w:val="17"/>
-                      </w:rPr>
-                      <w:t xml:space="preserve"> – </w:t>
+                      <w:t xml:space="preserve">SoftUni – </w:t>
                     </w:r>
                     <w:hyperlink r:id="rId20" w:history="1">
                       <w:r>
                         <w:rPr>
-                          <w:rStyle w:val="Hyperlink"/>
+                          <w:rStyle w:val="a9"/>
                           <w:color w:val="0882DE"/>
                           <w:sz w:val="17"/>
                           <w:szCs w:val="17"/>
@@ -7860,7 +7894,7 @@
 <w:hdr xmlns:wpc="http://schemas.microsoft.com/office/word/2010/wordprocessingCanvas" xmlns:cx="http://schemas.microsoft.com/office/drawing/2014/chartex" xmlns:cx1="http://schemas.microsoft.com/office/drawing/2015/9/8/chartex" xmlns:cx2="http://schemas.microsoft.com/office/drawing/2015/10/21/chartex" xmlns:cx3="http://schemas.microsoft.com/office/drawing/2016/5/9/chartex" xmlns:cx4="http://schemas.microsoft.com/office/drawing/2016/5/10/chartex" xmlns:cx5="http://schemas.microsoft.com/office/drawing/2016/5/11/chartex" xmlns:cx6="http://schemas.microsoft.com/office/drawing/2016/5/12/chartex" xmlns:cx7="http://schemas.microsoft.com/office/drawing/2016/5/13/chartex" xmlns:cx8="http://schemas.microsoft.com/office/drawing/2016/5/14/chartex" xmlns:mc="http://schemas.openxmlformats.org/markup-compatibility/2006" xmlns:aink="http://schemas.microsoft.com/office/drawing/2016/ink" xmlns:am3d="http://schemas.microsoft.com/office/drawing/2017/model3d" xmlns:o="urn:schemas-microsoft-com:office:office" xmlns:r="http://schemas.openxmlformats.org/officeDocument/2006/relationships" xmlns:m="http://schemas.openxmlformats.org/officeDocument/2006/math" xmlns:v="urn:schemas-microsoft-com:vml" xmlns:wp14="http://schemas.microsoft.com/office/word/2010/wordprocessingDrawing" xmlns:wp="http://schemas.openxmlformats.org/drawingml/2006/wordprocessingDrawing" xmlns:w10="urn:schemas-microsoft-com:office:word" xmlns:w="http://schemas.openxmlformats.org/wordprocessingml/2006/main" xmlns:w14="http://schemas.microsoft.com/office/word/2010/wordml" xmlns:w15="http://schemas.microsoft.com/office/word/2012/wordml" xmlns:w16cid="http://schemas.microsoft.com/office/word/2016/wordml/cid" xmlns:w16se="http://schemas.microsoft.com/office/word/2015/wordml/symex" xmlns:wpg="http://schemas.microsoft.com/office/word/2010/wordprocessingGroup" xmlns:wpi="http://schemas.microsoft.com/office/word/2010/wordprocessingInk" xmlns:wne="http://schemas.microsoft.com/office/word/2006/wordml" xmlns:wps="http://schemas.microsoft.com/office/word/2010/wordprocessingShape" mc:Ignorable="w14 w15 w16se w16cid wp14">
   <w:p>
     <w:pPr>
-      <w:pStyle w:val="Kopfzeile"/>
+      <w:pStyle w:val="Header"/>
       <w:ind w:hanging="1134"/>
     </w:pPr>
   </w:p>
@@ -8174,7 +8208,7 @@
     <w:lvl w:ilvl="0" w:tplc="A0E28166">
       <w:start w:val="1"/>
       <w:numFmt w:val="decimal"/>
-      <w:pStyle w:val="berschrift2"/>
+      <w:pStyle w:val="Heading2"/>
       <w:lvlText w:val="%1."/>
       <w:lvlJc w:val="left"/>
       <w:pPr>
@@ -9841,7 +9875,7 @@
     <w:lsdException w:name="Hashtag" w:semiHidden="1" w:unhideWhenUsed="1"/>
     <w:lsdException w:name="Unresolved Mention" w:semiHidden="1" w:unhideWhenUsed="1"/>
   </w:latentStyles>
-  <w:style w:type="paragraph" w:default="1" w:styleId="Standard">
+  <w:style w:type="paragraph" w:default="1" w:styleId="Normal">
     <w:name w:val="Normal"/>
     <w:qFormat/>
     <w:rsid w:val="008063E1"/>
@@ -9849,11 +9883,11 @@
       <w:spacing w:before="80" w:after="120"/>
     </w:pPr>
   </w:style>
-  <w:style w:type="paragraph" w:styleId="berschrift1">
+  <w:style w:type="paragraph" w:styleId="Heading1">
     <w:name w:val="heading 1"/>
-    <w:basedOn w:val="Standard"/>
-    <w:next w:val="Standard"/>
-    <w:link w:val="berschrift1Zchn"/>
+    <w:basedOn w:val="Normal"/>
+    <w:next w:val="Normal"/>
+    <w:link w:val="Heading1Char"/>
     <w:uiPriority w:val="9"/>
     <w:qFormat/>
     <w:rsid w:val="009254B7"/>
@@ -9871,11 +9905,11 @@
       <w:szCs w:val="32"/>
     </w:rPr>
   </w:style>
-  <w:style w:type="paragraph" w:styleId="berschrift2">
+  <w:style w:type="paragraph" w:styleId="Heading2">
     <w:name w:val="heading 2"/>
-    <w:basedOn w:val="Standard"/>
-    <w:next w:val="Standard"/>
-    <w:link w:val="berschrift2Zchn"/>
+    <w:basedOn w:val="Normal"/>
+    <w:next w:val="Normal"/>
+    <w:link w:val="Heading2Char"/>
     <w:uiPriority w:val="9"/>
     <w:qFormat/>
     <w:rsid w:val="006E55B4"/>
@@ -9897,11 +9931,11 @@
       <w:szCs w:val="36"/>
     </w:rPr>
   </w:style>
-  <w:style w:type="paragraph" w:styleId="berschrift3">
+  <w:style w:type="paragraph" w:styleId="Heading3">
     <w:name w:val="heading 3"/>
-    <w:basedOn w:val="Standard"/>
-    <w:next w:val="Standard"/>
-    <w:link w:val="berschrift3Zchn"/>
+    <w:basedOn w:val="Normal"/>
+    <w:next w:val="Normal"/>
+    <w:link w:val="Heading3Char"/>
     <w:uiPriority w:val="9"/>
     <w:unhideWhenUsed/>
     <w:qFormat/>
@@ -9920,11 +9954,11 @@
       <w:szCs w:val="32"/>
     </w:rPr>
   </w:style>
-  <w:style w:type="paragraph" w:styleId="berschrift4">
+  <w:style w:type="paragraph" w:styleId="Heading4">
     <w:name w:val="heading 4"/>
-    <w:basedOn w:val="Standard"/>
-    <w:next w:val="Standard"/>
-    <w:link w:val="berschrift4Zchn"/>
+    <w:basedOn w:val="Normal"/>
+    <w:next w:val="Normal"/>
+    <w:link w:val="Heading4Char"/>
     <w:uiPriority w:val="9"/>
     <w:unhideWhenUsed/>
     <w:qFormat/>
@@ -9943,11 +9977,11 @@
       <w:sz w:val="28"/>
     </w:rPr>
   </w:style>
-  <w:style w:type="paragraph" w:styleId="berschrift5">
+  <w:style w:type="paragraph" w:styleId="Heading5">
     <w:name w:val="heading 5"/>
-    <w:basedOn w:val="Standard"/>
-    <w:next w:val="Standard"/>
-    <w:link w:val="berschrift5Zchn"/>
+    <w:basedOn w:val="Normal"/>
+    <w:next w:val="Normal"/>
+    <w:link w:val="Heading5Char"/>
     <w:uiPriority w:val="9"/>
     <w:semiHidden/>
     <w:unhideWhenUsed/>
@@ -9965,13 +9999,13 @@
       <w:color w:val="B2500E"/>
     </w:rPr>
   </w:style>
-  <w:style w:type="character" w:default="1" w:styleId="Absatz-Standardschriftart">
+  <w:style w:type="character" w:default="1" w:styleId="DefaultParagraphFont">
     <w:name w:val="Default Paragraph Font"/>
     <w:uiPriority w:val="1"/>
     <w:semiHidden/>
     <w:unhideWhenUsed/>
   </w:style>
-  <w:style w:type="table" w:default="1" w:styleId="NormaleTabelle">
+  <w:style w:type="table" w:default="1" w:styleId="TableNormal">
     <w:name w:val="Normal Table"/>
     <w:uiPriority w:val="99"/>
     <w:semiHidden/>
@@ -9986,16 +10020,16 @@
       </w:tblCellMar>
     </w:tblPr>
   </w:style>
-  <w:style w:type="numbering" w:default="1" w:styleId="KeineListe">
+  <w:style w:type="numbering" w:default="1" w:styleId="NoList">
     <w:name w:val="No List"/>
     <w:uiPriority w:val="99"/>
     <w:semiHidden/>
     <w:unhideWhenUsed/>
   </w:style>
-  <w:style w:type="paragraph" w:styleId="Kopfzeile">
+  <w:style w:type="paragraph" w:styleId="Header">
     <w:name w:val="header"/>
-    <w:basedOn w:val="Standard"/>
-    <w:link w:val="KopfzeileZchn"/>
+    <w:basedOn w:val="Normal"/>
+    <w:link w:val="HeaderChar"/>
     <w:uiPriority w:val="99"/>
     <w:unhideWhenUsed/>
     <w:rsid w:val="008068A2"/>
@@ -10007,17 +10041,17 @@
       <w:spacing w:after="0" w:line="240" w:lineRule="auto"/>
     </w:pPr>
   </w:style>
-  <w:style w:type="character" w:customStyle="1" w:styleId="KopfzeileZchn">
-    <w:name w:val="Kopfzeile Zchn"/>
-    <w:basedOn w:val="Absatz-Standardschriftart"/>
-    <w:link w:val="Kopfzeile"/>
+  <w:style w:type="character" w:customStyle="1" w:styleId="HeaderChar">
+    <w:name w:val="Header Char"/>
+    <w:basedOn w:val="DefaultParagraphFont"/>
+    <w:link w:val="Header"/>
     <w:uiPriority w:val="99"/>
     <w:rsid w:val="008068A2"/>
   </w:style>
-  <w:style w:type="paragraph" w:styleId="Fuzeile">
+  <w:style w:type="paragraph" w:styleId="Footer">
     <w:name w:val="footer"/>
-    <w:basedOn w:val="Standard"/>
-    <w:link w:val="FuzeileZchn"/>
+    <w:basedOn w:val="Normal"/>
+    <w:link w:val="FooterChar"/>
     <w:uiPriority w:val="99"/>
     <w:unhideWhenUsed/>
     <w:rsid w:val="008068A2"/>
@@ -10029,17 +10063,17 @@
       <w:spacing w:after="0" w:line="240" w:lineRule="auto"/>
     </w:pPr>
   </w:style>
-  <w:style w:type="character" w:customStyle="1" w:styleId="FuzeileZchn">
-    <w:name w:val="Fußzeile Zchn"/>
-    <w:basedOn w:val="Absatz-Standardschriftart"/>
-    <w:link w:val="Fuzeile"/>
+  <w:style w:type="character" w:customStyle="1" w:styleId="FooterChar">
+    <w:name w:val="Footer Char"/>
+    <w:basedOn w:val="DefaultParagraphFont"/>
+    <w:link w:val="Footer"/>
     <w:uiPriority w:val="99"/>
     <w:rsid w:val="008068A2"/>
   </w:style>
-  <w:style w:type="paragraph" w:styleId="Sprechblasentext">
+  <w:style w:type="paragraph" w:styleId="BalloonText">
     <w:name w:val="Balloon Text"/>
-    <w:basedOn w:val="Standard"/>
-    <w:link w:val="SprechblasentextZchn"/>
+    <w:basedOn w:val="Normal"/>
+    <w:link w:val="BalloonTextChar"/>
     <w:uiPriority w:val="99"/>
     <w:semiHidden/>
     <w:unhideWhenUsed/>
@@ -10053,10 +10087,10 @@
       <w:szCs w:val="16"/>
     </w:rPr>
   </w:style>
-  <w:style w:type="character" w:customStyle="1" w:styleId="SprechblasentextZchn">
-    <w:name w:val="Sprechblasentext Zchn"/>
-    <w:basedOn w:val="Absatz-Standardschriftart"/>
-    <w:link w:val="Sprechblasentext"/>
+  <w:style w:type="character" w:customStyle="1" w:styleId="BalloonTextChar">
+    <w:name w:val="Balloon Text Char"/>
+    <w:basedOn w:val="DefaultParagraphFont"/>
+    <w:link w:val="BalloonText"/>
     <w:uiPriority w:val="99"/>
     <w:semiHidden/>
     <w:rsid w:val="00564D7B"/>
@@ -10068,7 +10102,7 @@
   </w:style>
   <w:style w:type="character" w:styleId="Hyperlink">
     <w:name w:val="Hyperlink"/>
-    <w:basedOn w:val="Absatz-Standardschriftart"/>
+    <w:basedOn w:val="DefaultParagraphFont"/>
     <w:uiPriority w:val="99"/>
     <w:unhideWhenUsed/>
     <w:rsid w:val="0079324A"/>
@@ -10077,10 +10111,10 @@
       <w:u w:val="single"/>
     </w:rPr>
   </w:style>
-  <w:style w:type="character" w:customStyle="1" w:styleId="berschrift1Zchn">
-    <w:name w:val="Überschrift 1 Zchn"/>
-    <w:basedOn w:val="Absatz-Standardschriftart"/>
-    <w:link w:val="berschrift1"/>
+  <w:style w:type="character" w:customStyle="1" w:styleId="Heading1Char">
+    <w:name w:val="Heading 1 Char"/>
+    <w:basedOn w:val="DefaultParagraphFont"/>
+    <w:link w:val="Heading1"/>
     <w:uiPriority w:val="9"/>
     <w:rsid w:val="009254B7"/>
     <w:rPr>
@@ -10091,10 +10125,10 @@
       <w:szCs w:val="32"/>
     </w:rPr>
   </w:style>
-  <w:style w:type="character" w:customStyle="1" w:styleId="berschrift2Zchn">
-    <w:name w:val="Überschrift 2 Zchn"/>
-    <w:basedOn w:val="Absatz-Standardschriftart"/>
-    <w:link w:val="berschrift2"/>
+  <w:style w:type="character" w:customStyle="1" w:styleId="Heading2Char">
+    <w:name w:val="Heading 2 Char"/>
+    <w:basedOn w:val="DefaultParagraphFont"/>
+    <w:link w:val="Heading2"/>
     <w:uiPriority w:val="9"/>
     <w:rsid w:val="006E55B4"/>
     <w:rPr>
@@ -10106,9 +10140,9 @@
       <w:szCs w:val="36"/>
     </w:rPr>
   </w:style>
-  <w:style w:type="paragraph" w:styleId="StandardWeb">
+  <w:style w:type="paragraph" w:styleId="NormalWeb">
     <w:name w:val="Normal (Web)"/>
-    <w:basedOn w:val="Standard"/>
+    <w:basedOn w:val="Normal"/>
     <w:uiPriority w:val="99"/>
     <w:semiHidden/>
     <w:unhideWhenUsed/>
@@ -10122,9 +10156,9 @@
       <w:szCs w:val="24"/>
     </w:rPr>
   </w:style>
-  <w:style w:type="character" w:styleId="Fett">
+  <w:style w:type="character" w:styleId="Strong">
     <w:name w:val="Strong"/>
-    <w:basedOn w:val="Absatz-Standardschriftart"/>
+    <w:basedOn w:val="DefaultParagraphFont"/>
     <w:uiPriority w:val="22"/>
     <w:qFormat/>
     <w:rsid w:val="00524789"/>
@@ -10133,10 +10167,10 @@
       <w:bCs/>
     </w:rPr>
   </w:style>
-  <w:style w:type="character" w:customStyle="1" w:styleId="berschrift3Zchn">
-    <w:name w:val="Überschrift 3 Zchn"/>
-    <w:basedOn w:val="Absatz-Standardschriftart"/>
-    <w:link w:val="berschrift3"/>
+  <w:style w:type="character" w:customStyle="1" w:styleId="Heading3Char">
+    <w:name w:val="Heading 3 Char"/>
+    <w:basedOn w:val="DefaultParagraphFont"/>
+    <w:link w:val="Heading3"/>
     <w:uiPriority w:val="9"/>
     <w:rsid w:val="008C5930"/>
     <w:rPr>
@@ -10147,10 +10181,10 @@
       <w:szCs w:val="32"/>
     </w:rPr>
   </w:style>
-  <w:style w:type="character" w:customStyle="1" w:styleId="berschrift4Zchn">
-    <w:name w:val="Überschrift 4 Zchn"/>
-    <w:basedOn w:val="Absatz-Standardschriftart"/>
-    <w:link w:val="berschrift4"/>
+  <w:style w:type="character" w:customStyle="1" w:styleId="Heading4Char">
+    <w:name w:val="Heading 4 Char"/>
+    <w:basedOn w:val="DefaultParagraphFont"/>
+    <w:link w:val="Heading4"/>
     <w:uiPriority w:val="9"/>
     <w:rsid w:val="008C5930"/>
     <w:rPr>
@@ -10161,10 +10195,10 @@
       <w:sz w:val="28"/>
     </w:rPr>
   </w:style>
-  <w:style w:type="paragraph" w:styleId="Listenabsatz">
+  <w:style w:type="paragraph" w:styleId="ListParagraph">
     <w:name w:val="List Paragraph"/>
-    <w:basedOn w:val="Standard"/>
-    <w:link w:val="ListenabsatzZchn"/>
+    <w:basedOn w:val="Normal"/>
+    <w:link w:val="ListParagraphChar"/>
     <w:uiPriority w:val="34"/>
     <w:qFormat/>
     <w:rsid w:val="008617B5"/>
@@ -10173,9 +10207,9 @@
       <w:contextualSpacing/>
     </w:pPr>
   </w:style>
-  <w:style w:type="character" w:styleId="BesuchterLink">
+  <w:style w:type="character" w:styleId="FollowedHyperlink">
     <w:name w:val="FollowedHyperlink"/>
-    <w:basedOn w:val="Absatz-Standardschriftart"/>
+    <w:basedOn w:val="DefaultParagraphFont"/>
     <w:uiPriority w:val="99"/>
     <w:semiHidden/>
     <w:unhideWhenUsed/>
@@ -10185,10 +10219,10 @@
       <w:u w:val="single"/>
     </w:rPr>
   </w:style>
-  <w:style w:type="character" w:customStyle="1" w:styleId="berschrift5Zchn">
-    <w:name w:val="Überschrift 5 Zchn"/>
-    <w:basedOn w:val="Absatz-Standardschriftart"/>
-    <w:link w:val="berschrift5"/>
+  <w:style w:type="character" w:customStyle="1" w:styleId="Heading5Char">
+    <w:name w:val="Heading 5 Char"/>
+    <w:basedOn w:val="DefaultParagraphFont"/>
+    <w:link w:val="Heading5"/>
     <w:uiPriority w:val="9"/>
     <w:semiHidden/>
     <w:rsid w:val="008C5930"/>
@@ -10200,7 +10234,7 @@
   </w:style>
   <w:style w:type="paragraph" w:customStyle="1" w:styleId="Code">
     <w:name w:val="Code"/>
-    <w:basedOn w:val="Standard"/>
+    <w:basedOn w:val="Normal"/>
     <w:link w:val="CodeChar"/>
     <w:qFormat/>
     <w:rsid w:val="008063E1"/>
@@ -10212,7 +10246,7 @@
   </w:style>
   <w:style w:type="character" w:customStyle="1" w:styleId="CodeChar">
     <w:name w:val="Code Char"/>
-    <w:basedOn w:val="Absatz-Standardschriftart"/>
+    <w:basedOn w:val="DefaultParagraphFont"/>
     <w:link w:val="Code"/>
     <w:rsid w:val="008063E1"/>
     <w:rPr>
@@ -10221,9 +10255,9 @@
       <w:noProof/>
     </w:rPr>
   </w:style>
-  <w:style w:type="table" w:styleId="Tabellenraster">
+  <w:style w:type="table" w:styleId="TableGrid">
     <w:name w:val="Table Grid"/>
-    <w:basedOn w:val="NormaleTabelle"/>
+    <w:basedOn w:val="TableNormal"/>
     <w:uiPriority w:val="59"/>
     <w:rsid w:val="00763912"/>
     <w:pPr>
@@ -10242,12 +10276,12 @@
   </w:style>
   <w:style w:type="character" w:customStyle="1" w:styleId="tgc">
     <w:name w:val="_tgc"/>
-    <w:basedOn w:val="Absatz-Standardschriftart"/>
+    <w:basedOn w:val="DefaultParagraphFont"/>
     <w:rsid w:val="00D8395C"/>
   </w:style>
   <w:style w:type="paragraph" w:customStyle="1" w:styleId="Index">
     <w:name w:val="Index"/>
-    <w:basedOn w:val="Standard"/>
+    <w:basedOn w:val="Normal"/>
     <w:qFormat/>
     <w:rsid w:val="005054C7"/>
     <w:pPr>
@@ -10258,17 +10292,17 @@
       <w:rFonts w:cs="FreeSans"/>
     </w:rPr>
   </w:style>
-  <w:style w:type="character" w:customStyle="1" w:styleId="ListenabsatzZchn">
-    <w:name w:val="Listenabsatz Zchn"/>
-    <w:basedOn w:val="Absatz-Standardschriftart"/>
-    <w:link w:val="Listenabsatz"/>
+  <w:style w:type="character" w:customStyle="1" w:styleId="ListParagraphChar">
+    <w:name w:val="List Paragraph Char"/>
+    <w:basedOn w:val="DefaultParagraphFont"/>
+    <w:link w:val="ListParagraph"/>
     <w:uiPriority w:val="34"/>
     <w:qFormat/>
     <w:rsid w:val="005054C7"/>
   </w:style>
   <w:style w:type="character" w:customStyle="1" w:styleId="InternetLink">
     <w:name w:val="Internet Link"/>
-    <w:basedOn w:val="Absatz-Standardschriftart"/>
+    <w:basedOn w:val="DefaultParagraphFont"/>
     <w:uiPriority w:val="99"/>
     <w:unhideWhenUsed/>
     <w:rsid w:val="005054C7"/>
@@ -10277,9 +10311,9 @@
       <w:u w:val="single"/>
     </w:rPr>
   </w:style>
-  <w:style w:type="character" w:styleId="NichtaufgelsteErwhnung">
+  <w:style w:type="character" w:styleId="UnresolvedMention">
     <w:name w:val="Unresolved Mention"/>
-    <w:basedOn w:val="Absatz-Standardschriftart"/>
+    <w:basedOn w:val="DefaultParagraphFont"/>
     <w:uiPriority w:val="99"/>
     <w:semiHidden/>
     <w:unhideWhenUsed/>
@@ -10291,7 +10325,7 @@
   </w:style>
   <w:style w:type="paragraph" w:customStyle="1" w:styleId="code-line">
     <w:name w:val="code-line"/>
-    <w:basedOn w:val="Standard"/>
+    <w:basedOn w:val="Normal"/>
     <w:rsid w:val="00C341E3"/>
     <w:pPr>
       <w:spacing w:before="100" w:beforeAutospacing="1" w:after="100" w:afterAutospacing="1" w:line="240" w:lineRule="auto"/>
@@ -10303,9 +10337,9 @@
       <w:lang w:val="en-GB" w:eastAsia="en-GB"/>
     </w:rPr>
   </w:style>
-  <w:style w:type="character" w:styleId="Hervorhebung">
+  <w:style w:type="character" w:styleId="Emphasis">
     <w:name w:val="Emphasis"/>
-    <w:basedOn w:val="Absatz-Standardschriftart"/>
+    <w:basedOn w:val="DefaultParagraphFont"/>
     <w:uiPriority w:val="20"/>
     <w:qFormat/>
     <w:rsid w:val="00FF558D"/>
@@ -10607,7 +10641,7 @@
 </file>
 
 <file path=customXml/itemProps1.xml><?xml version="1.0" encoding="utf-8"?>
-<ds:datastoreItem xmlns:ds="http://schemas.openxmlformats.org/officeDocument/2006/customXml" ds:itemID="{BE38996B-1AC1-4578-8B21-5F1CCB0EB52E}">
+<ds:datastoreItem xmlns:ds="http://schemas.openxmlformats.org/officeDocument/2006/customXml" ds:itemID="{B1711197-A77B-4C4F-8D29-6E34FF5424CF}">
   <ds:schemaRefs>
     <ds:schemaRef ds:uri="http://schemas.openxmlformats.org/officeDocument/2006/bibliography"/>
   </ds:schemaRefs>
